--- a/docs/tutorial_ind_peatlands_draft_v2.docx
+++ b/docs/tutorial_ind_peatlands_draft_v2.docx
@@ -767,8 +767,6 @@
           <w:tab w:val="right" w:leader="dot" w:pos="8306"/>
         </w:tabs>
       </w:pPr>
-      <w:bookmarkStart w:id="20" w:name="_GoBack"/>
-      <w:bookmarkEnd w:id="20"/>
       <w:r>
         <w:fldChar w:fldCharType="begin"/>
       </w:r>
@@ -5784,12 +5782,117 @@
           <w:lang w:val="en"/>
         </w:rPr>
       </w:pPr>
+    </w:p>
+    <w:p>
+      <w:pPr>
+        <w:bidi w:val="0"/>
+        <w:rPr>
+          <w:rFonts w:hint="default"/>
+          <w:lang w:val="en"/>
+        </w:rPr>
+      </w:pPr>
       <w:r>
         <w:rPr>
           <w:rFonts w:hint="default"/>
           <w:lang w:val="en"/>
         </w:rPr>
         <w:t>After the data download completes you can use tools available in SEPAL to process and analyze these soil moisture maps.</w:t>
+      </w:r>
+    </w:p>
+    <w:p>
+      <w:pPr>
+        <w:bidi w:val="0"/>
+        <w:rPr>
+          <w:rFonts w:hint="default"/>
+          <w:lang w:val="en"/>
+        </w:rPr>
+      </w:pPr>
+      <w:bookmarkStart w:id="20" w:name="_GoBack"/>
+      <w:bookmarkEnd w:id="20"/>
+    </w:p>
+    <w:p>
+      <w:pPr>
+        <w:pStyle w:val="13"/>
+        <w:bidi w:val="0"/>
+        <w:rPr>
+          <w:rFonts w:hint="default"/>
+          <w:lang w:val="en"/>
+        </w:rPr>
+      </w:pPr>
+      <w:r>
+        <w:rPr>
+          <w:rFonts w:hint="default"/>
+          <w:lang w:val="en"/>
+        </w:rPr>
+        <w:t>Creating a common folder with shared soil moisture maps</w:t>
+      </w:r>
+    </w:p>
+    <w:p>
+      <w:pPr>
+        <w:bidi w:val="0"/>
+        <w:rPr>
+          <w:rFonts w:hint="default"/>
+          <w:lang w:val="en"/>
+        </w:rPr>
+      </w:pPr>
+      <w:r>
+        <w:rPr>
+          <w:rFonts w:hint="default"/>
+          <w:lang w:val="en"/>
+        </w:rPr>
+        <w:t xml:space="preserve">After the download completes move your soil moisture maps in Google drive to the shared Google drive folder. Create a folder with your SEPAL username and inside that folder create a folder describing the area of interest you have downloaded. For the example data set, call it ‘example’. Move the data into the folder. </w:t>
+      </w:r>
+    </w:p>
+    <w:p>
+      <w:pPr>
+        <w:bidi w:val="0"/>
+        <w:rPr>
+          <w:rFonts w:hint="default"/>
+          <w:lang w:val="en"/>
+        </w:rPr>
+      </w:pPr>
+      <w:r>
+        <w:rPr>
+          <w:rFonts w:hint="default"/>
+          <w:lang w:val="en"/>
+        </w:rPr>
+        <w:t xml:space="preserve">The shared Google Drive can be found here: </w:t>
+      </w:r>
+      <w:r>
+        <w:rPr>
+          <w:rFonts w:hint="default"/>
+          <w:lang w:val="en"/>
+        </w:rPr>
+        <w:fldChar w:fldCharType="begin"/>
+      </w:r>
+      <w:r>
+        <w:rPr>
+          <w:rFonts w:hint="default"/>
+          <w:lang w:val="en"/>
+        </w:rPr>
+        <w:instrText xml:space="preserve"> HYPERLINK "https://drive.google.com/drive/folders/1PJRpjJZjydHZIUyi0rF5SnrWiXbtLQf9?usp=sharing" </w:instrText>
+      </w:r>
+      <w:r>
+        <w:rPr>
+          <w:rFonts w:hint="default"/>
+          <w:lang w:val="en"/>
+        </w:rPr>
+        <w:fldChar w:fldCharType="separate"/>
+      </w:r>
+      <w:r>
+        <w:rPr>
+          <w:rStyle w:val="7"/>
+          <w:rFonts w:hint="default"/>
+          <w:lang w:val="en"/>
+        </w:rPr>
+        <w:t>https://drive.google.com/drive/folders/1PJRpjJZjydHZIUyi0rF5SnrWiXbtLQf9?usp=sharing</w:t>
+      </w:r>
+      <w:r>
+        <w:rPr>
+          <w:rFonts w:hint="default"/>
+          <w:lang w:val="en"/>
+        </w:rPr>
+        <w:fldChar w:fldCharType="end"/>
       </w:r>
     </w:p>
     <w:p>

--- a/docs/tutorial_ind_peatlands_draft_v2.docx
+++ b/docs/tutorial_ind_peatlands_draft_v2.docx
@@ -3024,6 +3024,178 @@
     </w:p>
     <w:p>
       <w:pPr>
+        <w:bidi w:val="0"/>
+        <w:rPr>
+          <w:rFonts w:hint="default"/>
+          <w:lang w:val="en"/>
+        </w:rPr>
+      </w:pPr>
+      <w:r>
+        <w:rPr>
+          <w:rFonts w:hint="default"/>
+          <w:lang w:val="en"/>
+        </w:rPr>
+        <w:t xml:space="preserve">If there are conflicts between your local GitHub repository and the updated repository , then you can discard the local changes you made in your local repository. </w:t>
+      </w:r>
+    </w:p>
+    <w:p>
+      <w:pPr>
+        <w:bidi w:val="0"/>
+        <w:rPr>
+          <w:rFonts w:hint="default"/>
+          <w:lang w:val="en"/>
+        </w:rPr>
+      </w:pPr>
+      <w:r>
+        <w:rPr>
+          <w:rFonts w:hint="default"/>
+          <w:lang w:val="en"/>
+        </w:rPr>
+        <w:t>Be careful using this! It will throw away any of your local changes in the files from the repository. This includes any of the scripts but not the data folder.</w:t>
+      </w:r>
+    </w:p>
+    <w:p/>
+    <w:p>
+      <w:pPr>
+        <w:pBdr>
+          <w:top w:val="single" w:color="auto" w:sz="4" w:space="0"/>
+          <w:left w:val="single" w:color="auto" w:sz="4" w:space="0"/>
+          <w:bottom w:val="single" w:color="auto" w:sz="4" w:space="0"/>
+          <w:right w:val="single" w:color="auto" w:sz="4" w:space="0"/>
+        </w:pBdr>
+        <w:shd w:val="clear" w:fill="000000" w:themeFill="text1"/>
+        <w:ind w:firstLine="120" w:firstLineChars="50"/>
+        <w:rPr>
+          <w:rFonts w:hint="default" w:ascii="DejaVu Sans Mono" w:hAnsi="DejaVu Sans Mono" w:cs="DejaVu Sans Mono"/>
+          <w:color w:val="FFFFFF" w:themeColor="background1"/>
+          <w:lang w:val="en"/>
+          <w14:textFill>
+            <w14:solidFill>
+              <w14:schemeClr w14:val="bg1"/>
+            </w14:solidFill>
+          </w14:textFill>
+        </w:rPr>
+      </w:pPr>
+      <w:r>
+        <w:rPr>
+          <w:rFonts w:hint="default" w:ascii="DejaVu Sans Mono" w:hAnsi="DejaVu Sans Mono" w:cs="DejaVu Sans Mono"/>
+          <w:color w:val="FFFFFF" w:themeColor="background1"/>
+          <w14:textFill>
+            <w14:solidFill>
+              <w14:schemeClr w14:val="bg1"/>
+            </w14:solidFill>
+          </w14:textFill>
+        </w:rPr>
+        <w:t xml:space="preserve">git </w:t>
+      </w:r>
+      <w:r>
+        <w:rPr>
+          <w:rFonts w:hint="default" w:ascii="DejaVu Sans Mono" w:hAnsi="DejaVu Sans Mono" w:cs="DejaVu Sans Mono"/>
+          <w:color w:val="FFFFFF" w:themeColor="background1"/>
+          <w:lang w:val="en"/>
+          <w14:textFill>
+            <w14:solidFill>
+              <w14:schemeClr w14:val="bg1"/>
+            </w14:solidFill>
+          </w14:textFill>
+        </w:rPr>
+        <w:t>reset --hard</w:t>
+      </w:r>
+    </w:p>
+    <w:p>
+      <w:pPr>
+        <w:pBdr>
+          <w:top w:val="none" w:color="auto" w:sz="0" w:space="0"/>
+          <w:left w:val="none" w:color="auto" w:sz="0" w:space="0"/>
+          <w:bottom w:val="none" w:color="auto" w:sz="0" w:space="0"/>
+          <w:right w:val="none" w:color="auto" w:sz="0" w:space="0"/>
+          <w:between w:val="none" w:color="auto" w:sz="0" w:space="0"/>
+        </w:pBdr>
+        <w:ind w:firstLine="120" w:firstLineChars="50"/>
+        <w:rPr>
+          <w:rFonts w:hint="default" w:ascii="DejaVu Sans Mono" w:hAnsi="DejaVu Sans Mono" w:cs="DejaVu Sans Mono"/>
+        </w:rPr>
+      </w:pPr>
+    </w:p>
+    <w:p>
+      <w:pPr>
+        <w:bidi w:val="0"/>
+        <w:rPr>
+          <w:rFonts w:hint="default"/>
+          <w:lang w:val="en"/>
+        </w:rPr>
+      </w:pPr>
+      <w:r>
+        <w:rPr>
+          <w:rFonts w:hint="default"/>
+          <w:lang w:val="en"/>
+        </w:rPr>
+        <w:t xml:space="preserve">Then don’t forget to git pull after resetting. Git pull will update your repository to the latest version. </w:t>
+      </w:r>
+    </w:p>
+    <w:p>
+      <w:pPr>
+        <w:bidi w:val="0"/>
+        <w:rPr>
+          <w:rFonts w:hint="default"/>
+          <w:lang w:val="en"/>
+        </w:rPr>
+      </w:pPr>
+      <w:bookmarkStart w:id="20" w:name="_GoBack"/>
+      <w:bookmarkEnd w:id="20"/>
+    </w:p>
+    <w:p>
+      <w:r>
+        <w:t>Update a repository:</w:t>
+      </w:r>
+    </w:p>
+    <w:p>
+      <w:pPr>
+        <w:pBdr>
+          <w:top w:val="single" w:color="auto" w:sz="4" w:space="0"/>
+          <w:left w:val="single" w:color="auto" w:sz="4" w:space="0"/>
+          <w:bottom w:val="single" w:color="auto" w:sz="4" w:space="0"/>
+          <w:right w:val="single" w:color="auto" w:sz="4" w:space="0"/>
+        </w:pBdr>
+        <w:shd w:val="clear" w:fill="000000" w:themeFill="text1"/>
+        <w:ind w:firstLine="120" w:firstLineChars="50"/>
+        <w:rPr>
+          <w:rFonts w:hint="default" w:ascii="DejaVu Sans Mono" w:hAnsi="DejaVu Sans Mono" w:cs="DejaVu Sans Mono"/>
+          <w:color w:val="FFFFFF" w:themeColor="background1"/>
+          <w14:textFill>
+            <w14:solidFill>
+              <w14:schemeClr w14:val="bg1"/>
+            </w14:solidFill>
+          </w14:textFill>
+        </w:rPr>
+      </w:pPr>
+      <w:r>
+        <w:rPr>
+          <w:rFonts w:hint="default" w:ascii="DejaVu Sans Mono" w:hAnsi="DejaVu Sans Mono" w:cs="DejaVu Sans Mono"/>
+          <w:color w:val="FFFFFF" w:themeColor="background1"/>
+          <w14:textFill>
+            <w14:solidFill>
+              <w14:schemeClr w14:val="bg1"/>
+            </w14:solidFill>
+          </w14:textFill>
+        </w:rPr>
+        <w:t>git pull</w:t>
+      </w:r>
+    </w:p>
+    <w:p>
+      <w:pPr>
+        <w:numPr>
+          <w:ilvl w:val="0"/>
+          <w:numId w:val="0"/>
+        </w:numPr>
+        <w:rPr>
+          <w:rFonts w:hint="default"/>
+          <w:lang w:val="en"/>
+        </w:rPr>
+      </w:pPr>
+    </w:p>
+    <w:p>
+      <w:pPr>
         <w:numPr>
           <w:ilvl w:val="0"/>
           <w:numId w:val="0"/>
@@ -3366,8 +3538,8 @@
       <w:r>
         <w:drawing>
           <wp:inline distT="0" distB="0" distL="114300" distR="114300">
-            <wp:extent cx="1931670" cy="2350770"/>
-            <wp:effectExtent l="0" t="0" r="11430" b="11430"/>
+            <wp:extent cx="1852930" cy="2254885"/>
+            <wp:effectExtent l="0" t="0" r="13970" b="12065"/>
             <wp:docPr id="33" name="Picture 22"/>
             <wp:cNvGraphicFramePr>
               <a:graphicFrameLocks xmlns:a="http://schemas.openxmlformats.org/drawingml/2006/main" noChangeAspect="1"/>
@@ -3390,7 +3562,7 @@
                   <pic:spPr>
                     <a:xfrm>
                       <a:off x="0" y="0"/>
-                      <a:ext cx="1931670" cy="2350770"/>
+                      <a:ext cx="1852930" cy="2254885"/>
                     </a:xfrm>
                     <a:prstGeom prst="rect">
                       <a:avLst/>
@@ -3554,8 +3726,8 @@
       <w:r>
         <w:drawing>
           <wp:inline distT="0" distB="0" distL="114300" distR="114300">
-            <wp:extent cx="2103120" cy="2527935"/>
-            <wp:effectExtent l="0" t="0" r="11430" b="5715"/>
+            <wp:extent cx="2023745" cy="2432685"/>
+            <wp:effectExtent l="0" t="0" r="14605" b="5715"/>
             <wp:docPr id="32" name="Picture 17"/>
             <wp:cNvGraphicFramePr>
               <a:graphicFrameLocks xmlns:a="http://schemas.openxmlformats.org/drawingml/2006/main" noChangeAspect="1"/>
@@ -3578,7 +3750,7 @@
                   <pic:spPr>
                     <a:xfrm>
                       <a:off x="0" y="0"/>
-                      <a:ext cx="2103120" cy="2527935"/>
+                      <a:ext cx="2023745" cy="2432685"/>
                     </a:xfrm>
                     <a:prstGeom prst="rect">
                       <a:avLst/>
@@ -5807,8 +5979,6 @@
           <w:lang w:val="en"/>
         </w:rPr>
       </w:pPr>
-      <w:bookmarkStart w:id="20" w:name="_GoBack"/>
-      <w:bookmarkEnd w:id="20"/>
     </w:p>
     <w:p>
       <w:pPr>
